--- a/_word/2020-06-08-Report.docx
+++ b/_word/2020-06-08-Report.docx
@@ -111,6 +111,7 @@
           <w:id w:val="-1529027804"/>
           <w:citation/>
         </w:sdtPr>
+        <w:sdtEndPr/>
         <w:sdtContent>
           <w:r>
             <w:rPr>
@@ -191,6 +192,7 @@
           <w:id w:val="1733272780"/>
           <w:citation/>
         </w:sdtPr>
+        <w:sdtEndPr/>
         <w:sdtContent>
           <w:r>
             <w:rPr>
@@ -356,6 +358,7 @@
           <w:id w:val="589591037"/>
           <w:citation/>
         </w:sdtPr>
+        <w:sdtEndPr/>
         <w:sdtContent>
           <w:r>
             <w:rPr>
@@ -401,6 +404,7 @@
           <w:id w:val="-1779322932"/>
           <w:citation/>
         </w:sdtPr>
+        <w:sdtEndPr/>
         <w:sdtContent>
           <w:r>
             <w:fldChar w:fldCharType="begin"/>
@@ -494,6 +498,7 @@
           <w:id w:val="311677470"/>
           <w:citation/>
         </w:sdtPr>
+        <w:sdtEndPr/>
         <w:sdtContent>
           <w:r>
             <w:rPr>
@@ -588,6 +593,7 @@
           <w:id w:val="-2009822418"/>
           <w:citation/>
         </w:sdtPr>
+        <w:sdtEndPr/>
         <w:sdtContent>
           <w:r>
             <w:rPr>
@@ -671,6 +677,7 @@
           <w:id w:val="-501509745"/>
           <w:citation/>
         </w:sdtPr>
+        <w:sdtEndPr/>
         <w:sdtContent>
           <w:r>
             <w:fldChar w:fldCharType="begin"/>
@@ -719,6 +726,7 @@
           <w:id w:val="761644603"/>
           <w:citation/>
         </w:sdtPr>
+        <w:sdtEndPr/>
         <w:sdtContent>
           <w:r>
             <w:rPr>
@@ -773,6 +781,7 @@
           <w:id w:val="1723709963"/>
           <w:citation/>
         </w:sdtPr>
+        <w:sdtEndPr/>
         <w:sdtContent>
           <w:r>
             <w:rPr>
@@ -1134,7 +1143,7 @@
                     </pic:cNvPicPr>
                   </pic:nvPicPr>
                   <pic:blipFill>
-                    <a:blip r:embed="rId6">
+                    <a:blip r:embed="rId8">
                       <a:extLst>
                         <a:ext uri="{28A0092B-C50C-407E-A947-70E740481C1C}">
                           <a14:useLocalDpi xmlns:a14="http://schemas.microsoft.com/office/drawing/2010/main" val="0"/>
@@ -1220,7 +1229,7 @@
                     </pic:cNvPicPr>
                   </pic:nvPicPr>
                   <pic:blipFill>
-                    <a:blip r:embed="rId7">
+                    <a:blip r:embed="rId9">
                       <a:extLst>
                         <a:ext uri="{28A0092B-C50C-407E-A947-70E740481C1C}">
                           <a14:useLocalDpi xmlns:a14="http://schemas.microsoft.com/office/drawing/2010/main" val="0"/>
@@ -1326,7 +1335,7 @@
                     </pic:cNvPicPr>
                   </pic:nvPicPr>
                   <pic:blipFill>
-                    <a:blip r:embed="rId8">
+                    <a:blip r:embed="rId10">
                       <a:extLst>
                         <a:ext uri="{28A0092B-C50C-407E-A947-70E740481C1C}">
                           <a14:useLocalDpi xmlns:a14="http://schemas.microsoft.com/office/drawing/2010/main" val="0"/>
@@ -1406,7 +1415,7 @@
                     </pic:cNvPicPr>
                   </pic:nvPicPr>
                   <pic:blipFill>
-                    <a:blip r:embed="rId9">
+                    <a:blip r:embed="rId11">
                       <a:extLst>
                         <a:ext uri="{28A0092B-C50C-407E-A947-70E740481C1C}">
                           <a14:useLocalDpi xmlns:a14="http://schemas.microsoft.com/office/drawing/2010/main" val="0"/>
@@ -1489,7 +1498,7 @@
                     </pic:cNvPicPr>
                   </pic:nvPicPr>
                   <pic:blipFill>
-                    <a:blip r:embed="rId10">
+                    <a:blip r:embed="rId12">
                       <a:extLst>
                         <a:ext uri="{28A0092B-C50C-407E-A947-70E740481C1C}">
                           <a14:useLocalDpi xmlns:a14="http://schemas.microsoft.com/office/drawing/2010/main" val="0"/>
@@ -1579,7 +1588,7 @@
                     </pic:cNvPicPr>
                   </pic:nvPicPr>
                   <pic:blipFill>
-                    <a:blip r:embed="rId11">
+                    <a:blip r:embed="rId13">
                       <a:extLst>
                         <a:ext uri="{28A0092B-C50C-407E-A947-70E740481C1C}">
                           <a14:useLocalDpi xmlns:a14="http://schemas.microsoft.com/office/drawing/2010/main" val="0"/>
@@ -1703,7 +1712,7 @@
                     </pic:cNvPicPr>
                   </pic:nvPicPr>
                   <pic:blipFill>
-                    <a:blip r:embed="rId12">
+                    <a:blip r:embed="rId14">
                       <a:extLst>
                         <a:ext uri="{28A0092B-C50C-407E-A947-70E740481C1C}">
                           <a14:useLocalDpi xmlns:a14="http://schemas.microsoft.com/office/drawing/2010/main" val="0"/>
@@ -1943,7 +1952,7 @@
                     </pic:cNvPicPr>
                   </pic:nvPicPr>
                   <pic:blipFill>
-                    <a:blip r:embed="rId13">
+                    <a:blip r:embed="rId15">
                       <a:extLst>
                         <a:ext uri="{28A0092B-C50C-407E-A947-70E740481C1C}">
                           <a14:useLocalDpi xmlns:a14="http://schemas.microsoft.com/office/drawing/2010/main" val="0"/>
@@ -2023,7 +2032,7 @@
                     </pic:cNvPicPr>
                   </pic:nvPicPr>
                   <pic:blipFill>
-                    <a:blip r:embed="rId14">
+                    <a:blip r:embed="rId16">
                       <a:extLst>
                         <a:ext uri="{28A0092B-C50C-407E-A947-70E740481C1C}">
                           <a14:useLocalDpi xmlns:a14="http://schemas.microsoft.com/office/drawing/2010/main" val="0"/>
@@ -2106,7 +2115,7 @@
                     </pic:cNvPicPr>
                   </pic:nvPicPr>
                   <pic:blipFill>
-                    <a:blip r:embed="rId15">
+                    <a:blip r:embed="rId17">
                       <a:extLst>
                         <a:ext uri="{28A0092B-C50C-407E-A947-70E740481C1C}">
                           <a14:useLocalDpi xmlns:a14="http://schemas.microsoft.com/office/drawing/2010/main" val="0"/>
@@ -2186,7 +2195,7 @@
                     </pic:cNvPicPr>
                   </pic:nvPicPr>
                   <pic:blipFill>
-                    <a:blip r:embed="rId16">
+                    <a:blip r:embed="rId18">
                       <a:extLst>
                         <a:ext uri="{28A0092B-C50C-407E-A947-70E740481C1C}">
                           <a14:useLocalDpi xmlns:a14="http://schemas.microsoft.com/office/drawing/2010/main" val="0"/>
@@ -2384,7 +2393,7 @@
                     </pic:cNvPicPr>
                   </pic:nvPicPr>
                   <pic:blipFill>
-                    <a:blip r:embed="rId17">
+                    <a:blip r:embed="rId19">
                       <a:extLst>
                         <a:ext uri="{28A0092B-C50C-407E-A947-70E740481C1C}">
                           <a14:useLocalDpi xmlns:a14="http://schemas.microsoft.com/office/drawing/2010/main" val="0"/>
@@ -2780,7 +2789,7 @@
                     </pic:cNvPicPr>
                   </pic:nvPicPr>
                   <pic:blipFill>
-                    <a:blip r:embed="rId18">
+                    <a:blip r:embed="rId20">
                       <a:extLst>
                         <a:ext uri="{28A0092B-C50C-407E-A947-70E740481C1C}">
                           <a14:useLocalDpi xmlns:a14="http://schemas.microsoft.com/office/drawing/2010/main" val="0"/>
@@ -2979,7 +2988,7 @@
                     </pic:cNvPicPr>
                   </pic:nvPicPr>
                   <pic:blipFill>
-                    <a:blip r:embed="rId19">
+                    <a:blip r:embed="rId21">
                       <a:extLst>
                         <a:ext uri="{28A0092B-C50C-407E-A947-70E740481C1C}">
                           <a14:useLocalDpi xmlns:a14="http://schemas.microsoft.com/office/drawing/2010/main" val="0"/>
@@ -3180,7 +3189,7 @@
                     </pic:cNvPicPr>
                   </pic:nvPicPr>
                   <pic:blipFill>
-                    <a:blip r:embed="rId20">
+                    <a:blip r:embed="rId22">
                       <a:extLst>
                         <a:ext uri="{28A0092B-C50C-407E-A947-70E740481C1C}">
                           <a14:useLocalDpi xmlns:a14="http://schemas.microsoft.com/office/drawing/2010/main" val="0"/>
@@ -3391,7 +3400,7 @@
                     </pic:cNvPicPr>
                   </pic:nvPicPr>
                   <pic:blipFill>
-                    <a:blip r:embed="rId21">
+                    <a:blip r:embed="rId23">
                       <a:extLst>
                         <a:ext uri="{28A0092B-C50C-407E-A947-70E740481C1C}">
                           <a14:useLocalDpi xmlns:a14="http://schemas.microsoft.com/office/drawing/2010/main" val="0"/>
@@ -3518,7 +3527,7 @@
                     </pic:cNvPicPr>
                   </pic:nvPicPr>
                   <pic:blipFill>
-                    <a:blip r:embed="rId22">
+                    <a:blip r:embed="rId24">
                       <a:extLst>
                         <a:ext uri="{28A0092B-C50C-407E-A947-70E740481C1C}">
                           <a14:useLocalDpi xmlns:a14="http://schemas.microsoft.com/office/drawing/2010/main" val="0"/>
@@ -3789,7 +3798,7 @@
                     </pic:cNvPicPr>
                   </pic:nvPicPr>
                   <pic:blipFill>
-                    <a:blip r:embed="rId23">
+                    <a:blip r:embed="rId25">
                       <a:extLst>
                         <a:ext uri="{28A0092B-C50C-407E-A947-70E740481C1C}">
                           <a14:useLocalDpi xmlns:a14="http://schemas.microsoft.com/office/drawing/2010/main" val="0"/>
@@ -3872,7 +3881,7 @@
                     </pic:cNvPicPr>
                   </pic:nvPicPr>
                   <pic:blipFill>
-                    <a:blip r:embed="rId24">
+                    <a:blip r:embed="rId26">
                       <a:extLst>
                         <a:ext uri="{28A0092B-C50C-407E-A947-70E740481C1C}">
                           <a14:useLocalDpi xmlns:a14="http://schemas.microsoft.com/office/drawing/2010/main" val="0"/>
@@ -3951,7 +3960,7 @@
                     </pic:cNvPicPr>
                   </pic:nvPicPr>
                   <pic:blipFill>
-                    <a:blip r:embed="rId24">
+                    <a:blip r:embed="rId26">
                       <a:extLst>
                         <a:ext uri="{28A0092B-C50C-407E-A947-70E740481C1C}">
                           <a14:useLocalDpi xmlns:a14="http://schemas.microsoft.com/office/drawing/2010/main" val="0"/>
@@ -4297,7 +4306,7 @@
                     </pic:cNvPicPr>
                   </pic:nvPicPr>
                   <pic:blipFill>
-                    <a:blip r:embed="rId25">
+                    <a:blip r:embed="rId27">
                       <a:extLst>
                         <a:ext uri="{28A0092B-C50C-407E-A947-70E740481C1C}">
                           <a14:useLocalDpi xmlns:a14="http://schemas.microsoft.com/office/drawing/2010/main" val="0"/>
@@ -4693,6 +4702,7 @@
           <w:id w:val="50965132"/>
           <w:citation/>
         </w:sdtPr>
+        <w:sdtEndPr/>
         <w:sdtContent>
           <w:r>
             <w:rPr>
@@ -5708,6 +5718,7 @@
           <w:id w:val="-1190988919"/>
           <w:citation/>
         </w:sdtPr>
+        <w:sdtEndPr/>
         <w:sdtContent>
           <w:r>
             <w:fldChar w:fldCharType="begin"/>
@@ -5821,7 +5832,7 @@
                     </pic:cNvPicPr>
                   </pic:nvPicPr>
                   <pic:blipFill>
-                    <a:blip r:embed="rId26">
+                    <a:blip r:embed="rId28">
                       <a:extLst>
                         <a:ext uri="{28A0092B-C50C-407E-A947-70E740481C1C}">
                           <a14:useLocalDpi xmlns:a14="http://schemas.microsoft.com/office/drawing/2010/main" val="0"/>
@@ -5905,7 +5916,7 @@
                     </pic:cNvPicPr>
                   </pic:nvPicPr>
                   <pic:blipFill>
-                    <a:blip r:embed="rId27">
+                    <a:blip r:embed="rId29">
                       <a:extLst>
                         <a:ext uri="{28A0092B-C50C-407E-A947-70E740481C1C}">
                           <a14:useLocalDpi xmlns:a14="http://schemas.microsoft.com/office/drawing/2010/main" val="0"/>
@@ -6507,6 +6518,7 @@
           <w:id w:val="-1359428209"/>
           <w:citation/>
         </w:sdtPr>
+        <w:sdtEndPr/>
         <w:sdtContent>
           <w:r>
             <w:rPr>
@@ -6613,6 +6625,7 @@
           <w:id w:val="1074163437"/>
           <w:citation/>
         </w:sdtPr>
+        <w:sdtEndPr/>
         <w:sdtContent>
           <w:r>
             <w:rPr>
@@ -6731,6 +6744,7 @@
           <w:docPartUnique/>
         </w:docPartObj>
       </w:sdtPr>
+      <w:sdtEndPr/>
       <w:sdtContent>
         <w:p>
           <w:pPr>
@@ -6750,6 +6764,7 @@
             <w:id w:val="-573587230"/>
             <w:bibliography/>
           </w:sdtPr>
+          <w:sdtEndPr/>
           <w:sdtContent>
             <w:p>
               <w:pPr>
@@ -7188,7 +7203,7 @@
                     </pic:cNvPicPr>
                   </pic:nvPicPr>
                   <pic:blipFill>
-                    <a:blip r:embed="rId28">
+                    <a:blip r:embed="rId30">
                       <a:extLst>
                         <a:ext uri="{28A0092B-C50C-407E-A947-70E740481C1C}">
                           <a14:useLocalDpi xmlns:a14="http://schemas.microsoft.com/office/drawing/2010/main" val="0"/>
@@ -7251,7 +7266,7 @@
                     </pic:cNvPicPr>
                   </pic:nvPicPr>
                   <pic:blipFill>
-                    <a:blip r:embed="rId29">
+                    <a:blip r:embed="rId31">
                       <a:extLst>
                         <a:ext uri="{28A0092B-C50C-407E-A947-70E740481C1C}">
                           <a14:useLocalDpi xmlns:a14="http://schemas.microsoft.com/office/drawing/2010/main" val="0"/>
@@ -7322,7 +7337,7 @@
                     </pic:cNvPicPr>
                   </pic:nvPicPr>
                   <pic:blipFill>
-                    <a:blip r:embed="rId30">
+                    <a:blip r:embed="rId32">
                       <a:extLst>
                         <a:ext uri="{28A0092B-C50C-407E-A947-70E740481C1C}">
                           <a14:useLocalDpi xmlns:a14="http://schemas.microsoft.com/office/drawing/2010/main" val="0"/>
@@ -7371,9 +7386,9 @@
     </w:p>
     <w:p/>
     <w:sectPr>
-      <w:headerReference w:type="default" r:id="rId31"/>
-      <w:footerReference w:type="default" r:id="rId32"/>
-      <w:footerReference w:type="first" r:id="rId33"/>
+      <w:headerReference w:type="default" r:id="rId33"/>
+      <w:footerReference w:type="default" r:id="rId34"/>
+      <w:footerReference w:type="first" r:id="rId35"/>
       <w:pgSz w:w="16838" w:h="11906" w:orient="landscape"/>
       <w:pgMar w:top="1440" w:right="1440" w:bottom="1440" w:left="1440" w:header="708" w:footer="708" w:gutter="0"/>
       <w:pgNumType w:start="0"/>
@@ -7382,6 +7397,31 @@
     </w:sectPr>
   </w:body>
 </w:document>
+</file>
+
+<file path=word/endnotes.xml><?xml version="1.0" encoding="utf-8"?>
+<w:endnotes xmlns:wpc="http://schemas.microsoft.com/office/word/2010/wordprocessingCanvas" xmlns:cx="http://schemas.microsoft.com/office/drawing/2014/chartex" xmlns:cx1="http://schemas.microsoft.com/office/drawing/2015/9/8/chartex" xmlns:cx2="http://schemas.microsoft.com/office/drawing/2015/10/21/chartex" xmlns:cx3="http://schemas.microsoft.com/office/drawing/2016/5/9/chartex" xmlns:cx4="http://schemas.microsoft.com/office/drawing/2016/5/10/chartex" xmlns:cx5="http://schemas.microsoft.com/office/drawing/2016/5/11/chartex" xmlns:cx6="http://schemas.microsoft.com/office/drawing/2016/5/12/chartex" xmlns:cx7="http://schemas.microsoft.com/office/drawing/2016/5/13/chartex" xmlns:cx8="http://schemas.microsoft.com/office/drawing/2016/5/14/chartex" xmlns:mc="http://schemas.openxmlformats.org/markup-compatibility/2006" xmlns:aink="http://schemas.microsoft.com/office/drawing/2016/ink" xmlns:am3d="http://schemas.microsoft.com/office/drawing/2017/model3d" xmlns:o="urn:schemas-microsoft-com:office:office" xmlns:r="http://schemas.openxmlformats.org/officeDocument/2006/relationships" xmlns:m="http://schemas.openxmlformats.org/officeDocument/2006/math" xmlns:v="urn:schemas-microsoft-com:vml" xmlns:wp14="http://schemas.microsoft.com/office/word/2010/wordprocessingDrawing" xmlns:wp="http://schemas.openxmlformats.org/drawingml/2006/wordprocessingDrawing" xmlns:w10="urn:schemas-microsoft-com:office:word" xmlns:w="http://schemas.openxmlformats.org/wordprocessingml/2006/main" xmlns:w14="http://schemas.microsoft.com/office/word/2010/wordml" xmlns:w15="http://schemas.microsoft.com/office/word/2012/wordml" xmlns:w16cex="http://schemas.microsoft.com/office/word/2018/wordml/cex" xmlns:w16cid="http://schemas.microsoft.com/office/word/2016/wordml/cid" xmlns:w16="http://schemas.microsoft.com/office/word/2018/wordml" xmlns:w16se="http://schemas.microsoft.com/office/word/2015/wordml/symex" xmlns:wpg="http://schemas.microsoft.com/office/word/2010/wordprocessingGroup" xmlns:wpi="http://schemas.microsoft.com/office/word/2010/wordprocessingInk" xmlns:wne="http://schemas.microsoft.com/office/word/2006/wordml" xmlns:wps="http://schemas.microsoft.com/office/word/2010/wordprocessingShape" mc:Ignorable="w14 w15 w16se w16cid w16 w16cex wp14">
+  <w:endnote w:type="separator" w:id="-1">
+    <w:p>
+      <w:pPr>
+        <w:spacing w:after="0" w:line="240" w:lineRule="auto"/>
+      </w:pPr>
+      <w:r>
+        <w:separator/>
+      </w:r>
+    </w:p>
+  </w:endnote>
+  <w:endnote w:type="continuationSeparator" w:id="0">
+    <w:p>
+      <w:pPr>
+        <w:spacing w:after="0" w:line="240" w:lineRule="auto"/>
+      </w:pPr>
+      <w:r>
+        <w:continuationSeparator/>
+      </w:r>
+    </w:p>
+  </w:endnote>
+</w:endnotes>
 </file>
 
 <file path=word/footer1.xml><?xml version="1.0" encoding="utf-8"?>
@@ -7493,65 +7533,45 @@
 </w:ftr>
 </file>
 
+<file path=word/footnotes.xml><?xml version="1.0" encoding="utf-8"?>
+<w:footnotes xmlns:wpc="http://schemas.microsoft.com/office/word/2010/wordprocessingCanvas" xmlns:cx="http://schemas.microsoft.com/office/drawing/2014/chartex" xmlns:cx1="http://schemas.microsoft.com/office/drawing/2015/9/8/chartex" xmlns:cx2="http://schemas.microsoft.com/office/drawing/2015/10/21/chartex" xmlns:cx3="http://schemas.microsoft.com/office/drawing/2016/5/9/chartex" xmlns:cx4="http://schemas.microsoft.com/office/drawing/2016/5/10/chartex" xmlns:cx5="http://schemas.microsoft.com/office/drawing/2016/5/11/chartex" xmlns:cx6="http://schemas.microsoft.com/office/drawing/2016/5/12/chartex" xmlns:cx7="http://schemas.microsoft.com/office/drawing/2016/5/13/chartex" xmlns:cx8="http://schemas.microsoft.com/office/drawing/2016/5/14/chartex" xmlns:mc="http://schemas.openxmlformats.org/markup-compatibility/2006" xmlns:aink="http://schemas.microsoft.com/office/drawing/2016/ink" xmlns:am3d="http://schemas.microsoft.com/office/drawing/2017/model3d" xmlns:o="urn:schemas-microsoft-com:office:office" xmlns:r="http://schemas.openxmlformats.org/officeDocument/2006/relationships" xmlns:m="http://schemas.openxmlformats.org/officeDocument/2006/math" xmlns:v="urn:schemas-microsoft-com:vml" xmlns:wp14="http://schemas.microsoft.com/office/word/2010/wordprocessingDrawing" xmlns:wp="http://schemas.openxmlformats.org/drawingml/2006/wordprocessingDrawing" xmlns:w10="urn:schemas-microsoft-com:office:word" xmlns:w="http://schemas.openxmlformats.org/wordprocessingml/2006/main" xmlns:w14="http://schemas.microsoft.com/office/word/2010/wordml" xmlns:w15="http://schemas.microsoft.com/office/word/2012/wordml" xmlns:w16cex="http://schemas.microsoft.com/office/word/2018/wordml/cex" xmlns:w16cid="http://schemas.microsoft.com/office/word/2016/wordml/cid" xmlns:w16="http://schemas.microsoft.com/office/word/2018/wordml" xmlns:w16se="http://schemas.microsoft.com/office/word/2015/wordml/symex" xmlns:wpg="http://schemas.microsoft.com/office/word/2010/wordprocessingGroup" xmlns:wpi="http://schemas.microsoft.com/office/word/2010/wordprocessingInk" xmlns:wne="http://schemas.microsoft.com/office/word/2006/wordml" xmlns:wps="http://schemas.microsoft.com/office/word/2010/wordprocessingShape" mc:Ignorable="w14 w15 w16se w16cid w16 w16cex wp14">
+  <w:footnote w:type="separator" w:id="-1">
+    <w:p>
+      <w:pPr>
+        <w:spacing w:after="0" w:line="240" w:lineRule="auto"/>
+      </w:pPr>
+      <w:r>
+        <w:separator/>
+      </w:r>
+    </w:p>
+  </w:footnote>
+  <w:footnote w:type="continuationSeparator" w:id="0">
+    <w:p>
+      <w:pPr>
+        <w:spacing w:after="0" w:line="240" w:lineRule="auto"/>
+      </w:pPr>
+      <w:r>
+        <w:continuationSeparator/>
+      </w:r>
+    </w:p>
+  </w:footnote>
+</w:footnotes>
+</file>
+
 <file path=word/header1.xml><?xml version="1.0" encoding="utf-8"?>
 <w:hdr xmlns:wpc="http://schemas.microsoft.com/office/word/2010/wordprocessingCanvas" xmlns:cx="http://schemas.microsoft.com/office/drawing/2014/chartex" xmlns:cx1="http://schemas.microsoft.com/office/drawing/2015/9/8/chartex" xmlns:cx2="http://schemas.microsoft.com/office/drawing/2015/10/21/chartex" xmlns:cx3="http://schemas.microsoft.com/office/drawing/2016/5/9/chartex" xmlns:cx4="http://schemas.microsoft.com/office/drawing/2016/5/10/chartex" xmlns:cx5="http://schemas.microsoft.com/office/drawing/2016/5/11/chartex" xmlns:cx6="http://schemas.microsoft.com/office/drawing/2016/5/12/chartex" xmlns:cx7="http://schemas.microsoft.com/office/drawing/2016/5/13/chartex" xmlns:cx8="http://schemas.microsoft.com/office/drawing/2016/5/14/chartex" xmlns:mc="http://schemas.openxmlformats.org/markup-compatibility/2006" xmlns:aink="http://schemas.microsoft.com/office/drawing/2016/ink" xmlns:am3d="http://schemas.microsoft.com/office/drawing/2017/model3d" xmlns:o="urn:schemas-microsoft-com:office:office" xmlns:r="http://schemas.openxmlformats.org/officeDocument/2006/relationships" xmlns:m="http://schemas.openxmlformats.org/officeDocument/2006/math" xmlns:v="urn:schemas-microsoft-com:vml" xmlns:wp14="http://schemas.microsoft.com/office/word/2010/wordprocessingDrawing" xmlns:wp="http://schemas.openxmlformats.org/drawingml/2006/wordprocessingDrawing" xmlns:w10="urn:schemas-microsoft-com:office:word" xmlns:w="http://schemas.openxmlformats.org/wordprocessingml/2006/main" xmlns:w14="http://schemas.microsoft.com/office/word/2010/wordml" xmlns:w15="http://schemas.microsoft.com/office/word/2012/wordml" xmlns:w16cex="http://schemas.microsoft.com/office/word/2018/wordml/cex" xmlns:w16cid="http://schemas.microsoft.com/office/word/2016/wordml/cid" xmlns:w16="http://schemas.microsoft.com/office/word/2018/wordml" xmlns:w16se="http://schemas.microsoft.com/office/word/2015/wordml/symex" xmlns:wpg="http://schemas.microsoft.com/office/word/2010/wordprocessingGroup" xmlns:wpi="http://schemas.microsoft.com/office/word/2010/wordprocessingInk" xmlns:wne="http://schemas.microsoft.com/office/word/2006/wordml" xmlns:wps="http://schemas.microsoft.com/office/word/2010/wordprocessingShape" mc:Ignorable="w14 w15 w16se w16cid w16 w16cex wp14">
   <w:p>
     <w:pPr>
       <w:pStyle w:val="Header"/>
-    </w:pPr>
-    <w:r>
       <w:rPr>
         <w:noProof/>
       </w:rPr>
-      <w:drawing>
-        <wp:inline distT="0" distB="0" distL="0" distR="0" wp14:anchorId="02AF9904" wp14:editId="258DD425">
-          <wp:extent cx="1038225" cy="448195"/>
-          <wp:effectExtent l="0" t="0" r="0" b="9525"/>
-          <wp:docPr id="229" name="Picture 229"/>
-          <wp:cNvGraphicFramePr>
-            <a:graphicFrameLocks xmlns:a="http://schemas.openxmlformats.org/drawingml/2006/main" noChangeAspect="1"/>
-          </wp:cNvGraphicFramePr>
-          <a:graphic xmlns:a="http://schemas.openxmlformats.org/drawingml/2006/main">
-            <a:graphicData uri="http://schemas.openxmlformats.org/drawingml/2006/picture">
-              <pic:pic xmlns:pic="http://schemas.openxmlformats.org/drawingml/2006/picture">
-                <pic:nvPicPr>
-                  <pic:cNvPr id="0" name="Picture 3"/>
-                  <pic:cNvPicPr>
-                    <a:picLocks noChangeAspect="1" noChangeArrowheads="1"/>
-                  </pic:cNvPicPr>
-                </pic:nvPicPr>
-                <pic:blipFill>
-                  <a:blip r:embed="rId1">
-                    <a:extLst>
-                      <a:ext uri="{28A0092B-C50C-407E-A947-70E740481C1C}">
-                        <a14:useLocalDpi xmlns:a14="http://schemas.microsoft.com/office/drawing/2010/main" val="0"/>
-                      </a:ext>
-                    </a:extLst>
-                  </a:blip>
-                  <a:srcRect/>
-                  <a:stretch>
-                    <a:fillRect/>
-                  </a:stretch>
-                </pic:blipFill>
-                <pic:spPr bwMode="auto">
-                  <a:xfrm>
-                    <a:off x="0" y="0"/>
-                    <a:ext cx="1319199" cy="569490"/>
-                  </a:xfrm>
-                  <a:prstGeom prst="rect">
-                    <a:avLst/>
-                  </a:prstGeom>
-                  <a:noFill/>
-                  <a:ln>
-                    <a:noFill/>
-                  </a:ln>
-                </pic:spPr>
-              </pic:pic>
-            </a:graphicData>
-          </a:graphic>
-        </wp:inline>
-      </w:drawing>
-    </w:r>
+    </w:pPr>
+  </w:p>
+  <w:p>
+    <w:pPr>
+      <w:pStyle w:val="Header"/>
+    </w:pPr>
   </w:p>
 </w:hdr>
 </file>
@@ -7962,6 +7982,7 @@
     <w:lsdException w:name="HTML Sample" w:semiHidden="1" w:unhideWhenUsed="1"/>
     <w:lsdException w:name="HTML Typewriter" w:semiHidden="1" w:unhideWhenUsed="1"/>
     <w:lsdException w:name="HTML Variable" w:semiHidden="1" w:unhideWhenUsed="1"/>
+    <w:lsdException w:name="Normal Table" w:semiHidden="1" w:unhideWhenUsed="1"/>
     <w:lsdException w:name="annotation subject" w:semiHidden="1" w:unhideWhenUsed="1"/>
     <w:lsdException w:name="No List" w:semiHidden="1" w:unhideWhenUsed="1"/>
     <w:lsdException w:name="Outline List 1" w:semiHidden="1" w:unhideWhenUsed="1"/>
@@ -8008,8 +8029,10 @@
     <w:lsdException w:name="Table Subtle 2" w:semiHidden="1" w:unhideWhenUsed="1"/>
     <w:lsdException w:name="Table Web 1" w:semiHidden="1" w:unhideWhenUsed="1"/>
     <w:lsdException w:name="Table Web 2" w:semiHidden="1" w:unhideWhenUsed="1"/>
+    <w:lsdException w:name="Table Web 3" w:semiHidden="1" w:unhideWhenUsed="1"/>
     <w:lsdException w:name="Balloon Text" w:semiHidden="1" w:unhideWhenUsed="1"/>
     <w:lsdException w:name="Table Grid" w:uiPriority="39"/>
+    <w:lsdException w:name="Table Theme" w:semiHidden="1" w:unhideWhenUsed="1"/>
     <w:lsdException w:name="Placeholder Text" w:semiHidden="1"/>
     <w:lsdException w:name="No Spacing" w:uiPriority="1" w:qFormat="1"/>
     <w:lsdException w:name="Light Shading" w:uiPriority="60"/>
